--- a/ProyectoFinal/6.DeberesListadeCosas.docx
+++ b/ProyectoFinal/6.DeberesListadeCosas.docx
@@ -1,10 +1,10 @@
 
 <file path=word/document.xml><?xml version="1.0" encoding="utf-8"?>
-<w:document xmlns:wpc="http://schemas.microsoft.com/office/word/2010/wordprocessingCanvas" xmlns:cx="http://schemas.microsoft.com/office/drawing/2014/chartex" xmlns:cx1="http://schemas.microsoft.com/office/drawing/2015/9/8/chartex" xmlns:cx2="http://schemas.microsoft.com/office/drawing/2015/10/21/chartex" xmlns:cx3="http://schemas.microsoft.com/office/drawing/2016/5/9/chartex" xmlns:cx4="http://schemas.microsoft.com/office/drawing/2016/5/10/chartex" xmlns:cx5="http://schemas.microsoft.com/office/drawing/2016/5/11/chartex" xmlns:cx6="http://schemas.microsoft.com/office/drawing/2016/5/12/chartex" xmlns:cx7="http://schemas.microsoft.com/office/drawing/2016/5/13/chartex" xmlns:cx8="http://schemas.microsoft.com/office/drawing/2016/5/14/chartex" xmlns:mc="http://schemas.openxmlformats.org/markup-compatibility/2006" xmlns:aink="http://schemas.microsoft.com/office/drawing/2016/ink" xmlns:am3d="http://schemas.microsoft.com/office/drawing/2017/model3d" xmlns:o="urn:schemas-microsoft-com:office:office" xmlns:r="http://schemas.openxmlformats.org/officeDocument/2006/relationships" xmlns:m="http://schemas.openxmlformats.org/officeDocument/2006/math" xmlns:v="urn:schemas-microsoft-com:vml" xmlns:wp14="http://schemas.microsoft.com/office/word/2010/wordprocessingDrawing" xmlns:wp="http://schemas.openxmlformats.org/drawingml/2006/wordprocessingDrawing" xmlns:w10="urn:schemas-microsoft-com:office:word" xmlns:w="http://schemas.openxmlformats.org/wordprocessingml/2006/main" xmlns:w14="http://schemas.microsoft.com/office/word/2010/wordml" xmlns:w15="http://schemas.microsoft.com/office/word/2012/wordml" xmlns:w16cex="http://schemas.microsoft.com/office/word/2018/wordml/cex" xmlns:w16cid="http://schemas.microsoft.com/office/word/2016/wordml/cid" xmlns:w16="http://schemas.microsoft.com/office/word/2018/wordml" xmlns:w16sdtdh="http://schemas.microsoft.com/office/word/2020/wordml/sdtdatahash" xmlns:w16se="http://schemas.microsoft.com/office/word/2015/wordml/symex" xmlns:wpg="http://schemas.microsoft.com/office/word/2010/wordprocessingGroup" xmlns:wpi="http://schemas.microsoft.com/office/word/2010/wordprocessingInk" xmlns:wne="http://schemas.microsoft.com/office/word/2006/wordml" xmlns:wps="http://schemas.microsoft.com/office/word/2010/wordprocessingShape" mc:Ignorable="w14 w15 w16se w16cid w16 w16cex w16sdtdh wp14">
+<w:document xmlns:wpc="http://schemas.microsoft.com/office/word/2010/wordprocessingCanvas" xmlns:cx="http://schemas.microsoft.com/office/drawing/2014/chartex" xmlns:cx1="http://schemas.microsoft.com/office/drawing/2015/9/8/chartex" xmlns:cx2="http://schemas.microsoft.com/office/drawing/2015/10/21/chartex" xmlns:cx3="http://schemas.microsoft.com/office/drawing/2016/5/9/chartex" xmlns:cx4="http://schemas.microsoft.com/office/drawing/2016/5/10/chartex" xmlns:cx5="http://schemas.microsoft.com/office/drawing/2016/5/11/chartex" xmlns:cx6="http://schemas.microsoft.com/office/drawing/2016/5/12/chartex" xmlns:cx7="http://schemas.microsoft.com/office/drawing/2016/5/13/chartex" xmlns:cx8="http://schemas.microsoft.com/office/drawing/2016/5/14/chartex" xmlns:mc="http://schemas.openxmlformats.org/markup-compatibility/2006" xmlns:aink="http://schemas.microsoft.com/office/drawing/2016/ink" xmlns:am3d="http://schemas.microsoft.com/office/drawing/2017/model3d" xmlns:o="urn:schemas-microsoft-com:office:office" xmlns:oel="http://schemas.microsoft.com/office/2019/extlst" xmlns:r="http://schemas.openxmlformats.org/officeDocument/2006/relationships" xmlns:m="http://schemas.openxmlformats.org/officeDocument/2006/math" xmlns:v="urn:schemas-microsoft-com:vml" xmlns:wp14="http://schemas.microsoft.com/office/word/2010/wordprocessingDrawing" xmlns:wp="http://schemas.openxmlformats.org/drawingml/2006/wordprocessingDrawing" xmlns:w10="urn:schemas-microsoft-com:office:word" xmlns:w="http://schemas.openxmlformats.org/wordprocessingml/2006/main" xmlns:w14="http://schemas.microsoft.com/office/word/2010/wordml" xmlns:w15="http://schemas.microsoft.com/office/word/2012/wordml" xmlns:w16cex="http://schemas.microsoft.com/office/word/2018/wordml/cex" xmlns:w16cid="http://schemas.microsoft.com/office/word/2016/wordml/cid" xmlns:w16="http://schemas.microsoft.com/office/word/2018/wordml" xmlns:w16sdtdh="http://schemas.microsoft.com/office/word/2020/wordml/sdtdatahash" xmlns:w16se="http://schemas.microsoft.com/office/word/2015/wordml/symex" xmlns:wpg="http://schemas.microsoft.com/office/word/2010/wordprocessingGroup" xmlns:wpi="http://schemas.microsoft.com/office/word/2010/wordprocessingInk" xmlns:wne="http://schemas.microsoft.com/office/word/2006/wordml" xmlns:wps="http://schemas.microsoft.com/office/word/2010/wordprocessingShape" mc:Ignorable="w14 w15 w16se w16cid w16 w16cex w16sdtdh wp14">
   <w:body>
     <w:p>
       <w:pPr>
-        <w:pStyle w:val="Prrafodelista"/>
+        <w:pStyle w:val="ListParagraph"/>
         <w:numPr>
           <w:ilvl w:val="0"/>
           <w:numId w:val="1"/>
@@ -16,7 +16,7 @@
     </w:p>
     <w:p>
       <w:pPr>
-        <w:pStyle w:val="Prrafodelista"/>
+        <w:pStyle w:val="ListParagraph"/>
         <w:numPr>
           <w:ilvl w:val="0"/>
           <w:numId w:val="1"/>
@@ -39,7 +39,7 @@
     </w:p>
     <w:p>
       <w:pPr>
-        <w:pStyle w:val="Prrafodelista"/>
+        <w:pStyle w:val="ListParagraph"/>
         <w:numPr>
           <w:ilvl w:val="0"/>
           <w:numId w:val="1"/>
@@ -66,7 +66,7 @@
     </w:p>
     <w:p>
       <w:pPr>
-        <w:pStyle w:val="Prrafodelista"/>
+        <w:pStyle w:val="ListParagraph"/>
         <w:numPr>
           <w:ilvl w:val="0"/>
           <w:numId w:val="1"/>
@@ -102,7 +102,7 @@
     </w:p>
     <w:p>
       <w:pPr>
-        <w:pStyle w:val="Prrafodelista"/>
+        <w:pStyle w:val="ListParagraph"/>
         <w:numPr>
           <w:ilvl w:val="0"/>
           <w:numId w:val="1"/>
@@ -114,7 +114,7 @@
     </w:p>
     <w:p>
       <w:pPr>
-        <w:pStyle w:val="Prrafodelista"/>
+        <w:pStyle w:val="ListParagraph"/>
         <w:numPr>
           <w:ilvl w:val="0"/>
           <w:numId w:val="1"/>
@@ -126,7 +126,7 @@
     </w:p>
     <w:p>
       <w:pPr>
-        <w:pStyle w:val="Prrafodelista"/>
+        <w:pStyle w:val="ListParagraph"/>
         <w:numPr>
           <w:ilvl w:val="0"/>
           <w:numId w:val="1"/>
@@ -138,7 +138,7 @@
     </w:p>
     <w:p>
       <w:pPr>
-        <w:pStyle w:val="Prrafodelista"/>
+        <w:pStyle w:val="ListParagraph"/>
         <w:numPr>
           <w:ilvl w:val="0"/>
           <w:numId w:val="1"/>
@@ -156,7 +156,7 @@
     </w:p>
     <w:p>
       <w:pPr>
-        <w:pStyle w:val="Prrafodelista"/>
+        <w:pStyle w:val="ListParagraph"/>
         <w:numPr>
           <w:ilvl w:val="0"/>
           <w:numId w:val="1"/>
@@ -168,7 +168,7 @@
     </w:p>
     <w:p>
       <w:pPr>
-        <w:pStyle w:val="Prrafodelista"/>
+        <w:pStyle w:val="ListParagraph"/>
         <w:numPr>
           <w:ilvl w:val="0"/>
           <w:numId w:val="1"/>
@@ -188,7 +188,7 @@
     </w:p>
     <w:p>
       <w:pPr>
-        <w:pStyle w:val="Prrafodelista"/>
+        <w:pStyle w:val="ListParagraph"/>
         <w:numPr>
           <w:ilvl w:val="0"/>
           <w:numId w:val="1"/>
@@ -200,7 +200,7 @@
     </w:p>
     <w:p>
       <w:pPr>
-        <w:pStyle w:val="Prrafodelista"/>
+        <w:pStyle w:val="ListParagraph"/>
         <w:numPr>
           <w:ilvl w:val="0"/>
           <w:numId w:val="1"/>
@@ -229,7 +229,7 @@
     </w:p>
     <w:p>
       <w:pPr>
-        <w:pStyle w:val="Prrafodelista"/>
+        <w:pStyle w:val="ListParagraph"/>
         <w:numPr>
           <w:ilvl w:val="0"/>
           <w:numId w:val="1"/>
@@ -265,7 +265,7 @@
     </w:p>
     <w:p>
       <w:pPr>
-        <w:pStyle w:val="Prrafodelista"/>
+        <w:pStyle w:val="ListParagraph"/>
         <w:numPr>
           <w:ilvl w:val="0"/>
           <w:numId w:val="1"/>
@@ -277,7 +277,7 @@
     </w:p>
     <w:p>
       <w:pPr>
-        <w:pStyle w:val="Prrafodelista"/>
+        <w:pStyle w:val="ListParagraph"/>
         <w:numPr>
           <w:ilvl w:val="0"/>
           <w:numId w:val="1"/>
@@ -297,7 +297,7 @@
     </w:p>
     <w:p>
       <w:pPr>
-        <w:pStyle w:val="Prrafodelista"/>
+        <w:pStyle w:val="ListParagraph"/>
         <w:numPr>
           <w:ilvl w:val="0"/>
           <w:numId w:val="1"/>
@@ -309,7 +309,7 @@
     </w:p>
     <w:p>
       <w:pPr>
-        <w:pStyle w:val="Prrafodelista"/>
+        <w:pStyle w:val="ListParagraph"/>
         <w:numPr>
           <w:ilvl w:val="0"/>
           <w:numId w:val="1"/>
@@ -329,7 +329,7 @@
     </w:p>
     <w:p>
       <w:pPr>
-        <w:pStyle w:val="Prrafodelista"/>
+        <w:pStyle w:val="ListParagraph"/>
         <w:numPr>
           <w:ilvl w:val="0"/>
           <w:numId w:val="1"/>
@@ -341,7 +341,7 @@
     </w:p>
     <w:p>
       <w:pPr>
-        <w:pStyle w:val="Prrafodelista"/>
+        <w:pStyle w:val="ListParagraph"/>
         <w:numPr>
           <w:ilvl w:val="1"/>
           <w:numId w:val="1"/>
@@ -418,7 +418,7 @@
     </w:p>
     <w:p>
       <w:pPr>
-        <w:pStyle w:val="Prrafodelista"/>
+        <w:pStyle w:val="ListParagraph"/>
         <w:numPr>
           <w:ilvl w:val="0"/>
           <w:numId w:val="1"/>
@@ -430,7 +430,7 @@
     </w:p>
     <w:p>
       <w:pPr>
-        <w:pStyle w:val="Prrafodelista"/>
+        <w:pStyle w:val="ListParagraph"/>
         <w:numPr>
           <w:ilvl w:val="0"/>
           <w:numId w:val="1"/>
@@ -442,7 +442,7 @@
     </w:p>
     <w:p>
       <w:pPr>
-        <w:pStyle w:val="Prrafodelista"/>
+        <w:pStyle w:val="ListParagraph"/>
         <w:numPr>
           <w:ilvl w:val="0"/>
           <w:numId w:val="1"/>
@@ -466,6 +466,9 @@
     </w:p>
     <w:p>
       <w:r>
+        <w:rPr>
+          <w:noProof/>
+        </w:rPr>
         <w:drawing>
           <wp:inline distT="0" distB="0" distL="0" distR="0" wp14:anchorId="6F73867A" wp14:editId="729DCE83">
             <wp:extent cx="5400040" cy="935355"/>
@@ -513,7 +516,7 @@
     </w:p>
     <w:p>
       <w:pPr>
-        <w:pStyle w:val="Prrafodelista"/>
+        <w:pStyle w:val="ListParagraph"/>
         <w:numPr>
           <w:ilvl w:val="0"/>
           <w:numId w:val="1"/>
@@ -525,7 +528,7 @@
     </w:p>
     <w:p>
       <w:pPr>
-        <w:pStyle w:val="Prrafodelista"/>
+        <w:pStyle w:val="ListParagraph"/>
         <w:numPr>
           <w:ilvl w:val="0"/>
           <w:numId w:val="1"/>
@@ -583,6 +586,96 @@
       </w:r>
     </w:p>
     <w:p>
+      <w:pPr>
+        <w:pStyle w:val="ListParagraph"/>
+        <w:numPr>
+          <w:ilvl w:val="0"/>
+          <w:numId w:val="1"/>
+        </w:numPr>
+      </w:pPr>
+      <w:r>
+        <w:rPr>
+          <w:rFonts w:ascii="Roboto" w:hAnsi="Roboto"/>
+          <w:color w:val="1F1F1F"/>
+          <w:sz w:val="18"/>
+          <w:szCs w:val="18"/>
+          <w:shd w:val="clear" w:color="auto" w:fill="FFFFFF"/>
+        </w:rPr>
+        <w:t xml:space="preserve">Bomba: </w:t>
+      </w:r>
+      <w:r>
+        <w:rPr>
+          <w:rFonts w:ascii="Roboto" w:hAnsi="Roboto"/>
+          <w:color w:val="1F1F1F"/>
+          <w:sz w:val="18"/>
+          <w:szCs w:val="18"/>
+          <w:shd w:val="clear" w:color="auto" w:fill="FFFFFF"/>
+        </w:rPr>
+        <w:t>Patrulla, te persigue, impacta y explota -&gt; para mesas</w:t>
+      </w:r>
+      <w:r>
+        <w:rPr>
+          <w:rFonts w:ascii="Roboto" w:hAnsi="Roboto"/>
+          <w:color w:val="1F1F1F"/>
+          <w:sz w:val="18"/>
+          <w:szCs w:val="18"/>
+          <w:shd w:val="clear" w:color="auto" w:fill="FFFFFF"/>
+        </w:rPr>
+        <w:t xml:space="preserve">. Cuando entras y sales de la mesa debe resetear el </w:t>
+      </w:r>
+      <w:proofErr w:type="spellStart"/>
+      <w:r>
+        <w:rPr>
+          <w:rFonts w:ascii="Roboto" w:hAnsi="Roboto"/>
+          <w:color w:val="1F1F1F"/>
+          <w:sz w:val="18"/>
+          <w:szCs w:val="18"/>
+          <w:shd w:val="clear" w:color="auto" w:fill="FFFFFF"/>
+        </w:rPr>
+        <w:t>timer</w:t>
+      </w:r>
+      <w:proofErr w:type="spellEnd"/>
+      <w:r>
+        <w:rPr>
+          <w:rFonts w:ascii="Roboto" w:hAnsi="Roboto"/>
+          <w:color w:val="1F1F1F"/>
+          <w:sz w:val="18"/>
+          <w:szCs w:val="18"/>
+          <w:shd w:val="clear" w:color="auto" w:fill="FFFFFF"/>
+        </w:rPr>
+        <w:t>. O solo explotar cuando estas cerca</w:t>
+      </w:r>
+    </w:p>
+    <w:p>
+      <w:pPr>
+        <w:pStyle w:val="ListParagraph"/>
+        <w:numPr>
+          <w:ilvl w:val="0"/>
+          <w:numId w:val="1"/>
+        </w:numPr>
+      </w:pPr>
+      <w:r>
+        <w:rPr>
+          <w:rFonts w:ascii="Roboto" w:hAnsi="Roboto"/>
+          <w:color w:val="1F1F1F"/>
+          <w:sz w:val="18"/>
+          <w:szCs w:val="18"/>
+          <w:shd w:val="clear" w:color="auto" w:fill="FFFFFF"/>
+        </w:rPr>
+        <w:t xml:space="preserve">Volador: </w:t>
+      </w:r>
+      <w:r>
+        <w:rPr>
+          <w:rFonts w:ascii="Roboto" w:hAnsi="Roboto"/>
+          <w:color w:val="1F1F1F"/>
+          <w:sz w:val="18"/>
+          <w:szCs w:val="18"/>
+          <w:shd w:val="clear" w:color="auto" w:fill="FFFFFF"/>
+        </w:rPr>
+        <w:t>Patrulla una zona acotada, te persigue y te empuja -&gt; para la parte de arriba de la cocina</w:t>
+      </w:r>
+    </w:p>
+    <w:p>
       <w:r>
         <w:t>Puzle balanza que tenga en cuenta el peso del gato</w:t>
       </w:r>
@@ -606,6 +699,142 @@
       </w:r>
     </w:p>
     <w:p/>
+    <w:p>
+      <w:r>
+        <w:t xml:space="preserve">Siguiendo la idea de Dani, de no añadir más cosas y pulir el juego del todo, eliminaría la alquimia totalmente (al menos de momento) y </w:t>
+      </w:r>
+      <w:r>
+        <w:t>me centraría</w:t>
+      </w:r>
+      <w:r>
+        <w:t xml:space="preserve"> en pulir el juego al máximo</w:t>
+      </w:r>
+      <w:r>
+        <w:t>.</w:t>
+      </w:r>
+    </w:p>
+    <w:p>
+      <w:pPr>
+        <w:pStyle w:val="ListParagraph"/>
+        <w:numPr>
+          <w:ilvl w:val="0"/>
+          <w:numId w:val="1"/>
+        </w:numPr>
+      </w:pPr>
+      <w:r>
+        <w:t>Se eliminarían las</w:t>
+      </w:r>
+      <w:r>
+        <w:t xml:space="preserve"> 4</w:t>
+      </w:r>
+      <w:r>
+        <w:t xml:space="preserve"> habilidades </w:t>
+      </w:r>
+      <w:r>
+        <w:t>alquímicas,</w:t>
+      </w:r>
+      <w:r>
+        <w:t xml:space="preserve"> </w:t>
+      </w:r>
+      <w:r>
+        <w:t xml:space="preserve">aunque </w:t>
+      </w:r>
+      <w:r>
+        <w:t>rescatar</w:t>
+      </w:r>
+      <w:r>
+        <w:t>ía</w:t>
+      </w:r>
+      <w:r>
+        <w:t xml:space="preserve"> la de curarse</w:t>
+      </w:r>
+      <w:r>
+        <w:t>:</w:t>
+      </w:r>
+    </w:p>
+    <w:p>
+      <w:pPr>
+        <w:pStyle w:val="ListParagraph"/>
+        <w:numPr>
+          <w:ilvl w:val="1"/>
+          <w:numId w:val="1"/>
+        </w:numPr>
+      </w:pPr>
+      <w:r>
+        <w:t>O bien,</w:t>
+      </w:r>
+      <w:r>
+        <w:t xml:space="preserve"> </w:t>
+      </w:r>
+      <w:r>
+        <w:t>c</w:t>
+      </w:r>
+      <w:r>
+        <w:t>uando lleguemos a 100 de energía</w:t>
+      </w:r>
+      <w:r>
+        <w:t>,</w:t>
+      </w:r>
+      <w:r>
+        <w:t xml:space="preserve"> por ejemplo, 1 fragmento más de vida</w:t>
+      </w:r>
+      <w:r>
+        <w:t>.</w:t>
+      </w:r>
+    </w:p>
+    <w:p>
+      <w:pPr>
+        <w:pStyle w:val="ListParagraph"/>
+        <w:numPr>
+          <w:ilvl w:val="1"/>
+          <w:numId w:val="1"/>
+        </w:numPr>
+      </w:pPr>
+      <w:r>
+        <w:t xml:space="preserve">O bien, los enemigos </w:t>
+      </w:r>
+      <w:r>
+        <w:t xml:space="preserve">al morir </w:t>
+      </w:r>
+      <w:r>
+        <w:t>tienen una probabilidad de</w:t>
+      </w:r>
+      <w:r>
+        <w:t xml:space="preserve"> dropear</w:t>
+      </w:r>
+      <w:r>
+        <w:t xml:space="preserve"> un fragmento de corazón.</w:t>
+      </w:r>
+    </w:p>
+    <w:p>
+      <w:pPr>
+        <w:pStyle w:val="ListParagraph"/>
+        <w:numPr>
+          <w:ilvl w:val="0"/>
+          <w:numId w:val="1"/>
+        </w:numPr>
+      </w:pPr>
+      <w:r>
+        <w:t>El puzle de la alquimia podemos hacerlo con fuelles y hacer salto bomba para avivar las llamas.</w:t>
+      </w:r>
+    </w:p>
+    <w:p>
+      <w:pPr>
+        <w:pStyle w:val="ListParagraph"/>
+        <w:numPr>
+          <w:ilvl w:val="0"/>
+          <w:numId w:val="1"/>
+        </w:numPr>
+      </w:pPr>
+      <w:r>
+        <w:t>Todo lo demás sigue igual.</w:t>
+      </w:r>
+    </w:p>
+    <w:p>
+      <w:r>
+        <w:t>Y esto es un poco más secundario, pero para el lore del juego creo que también le vendrá bien. Un gato alquímico en una casa es un poco raro. Así rescatamos el tema del peluche y de encontrar recuerdos y a la niña.</w:t>
+      </w:r>
+    </w:p>
     <w:p/>
     <w:sectPr>
       <w:pgSz w:w="11906" w:h="16838"/>
@@ -618,7 +847,7 @@
 </file>
 
 <file path=word/numbering.xml><?xml version="1.0" encoding="utf-8"?>
-<w:numbering xmlns:wpc="http://schemas.microsoft.com/office/word/2010/wordprocessingCanvas" xmlns:cx="http://schemas.microsoft.com/office/drawing/2014/chartex" xmlns:cx1="http://schemas.microsoft.com/office/drawing/2015/9/8/chartex" xmlns:cx2="http://schemas.microsoft.com/office/drawing/2015/10/21/chartex" xmlns:cx3="http://schemas.microsoft.com/office/drawing/2016/5/9/chartex" xmlns:cx4="http://schemas.microsoft.com/office/drawing/2016/5/10/chartex" xmlns:cx5="http://schemas.microsoft.com/office/drawing/2016/5/11/chartex" xmlns:cx6="http://schemas.microsoft.com/office/drawing/2016/5/12/chartex" xmlns:cx7="http://schemas.microsoft.com/office/drawing/2016/5/13/chartex" xmlns:cx8="http://schemas.microsoft.com/office/drawing/2016/5/14/chartex" xmlns:mc="http://schemas.openxmlformats.org/markup-compatibility/2006" xmlns:aink="http://schemas.microsoft.com/office/drawing/2016/ink" xmlns:am3d="http://schemas.microsoft.com/office/drawing/2017/model3d" xmlns:o="urn:schemas-microsoft-com:office:office" xmlns:r="http://schemas.openxmlformats.org/officeDocument/2006/relationships" xmlns:m="http://schemas.openxmlformats.org/officeDocument/2006/math" xmlns:v="urn:schemas-microsoft-com:vml" xmlns:wp14="http://schemas.microsoft.com/office/word/2010/wordprocessingDrawing" xmlns:wp="http://schemas.openxmlformats.org/drawingml/2006/wordprocessingDrawing" xmlns:w10="urn:schemas-microsoft-com:office:word" xmlns:w="http://schemas.openxmlformats.org/wordprocessingml/2006/main" xmlns:w14="http://schemas.microsoft.com/office/word/2010/wordml" xmlns:w15="http://schemas.microsoft.com/office/word/2012/wordml" xmlns:w16cex="http://schemas.microsoft.com/office/word/2018/wordml/cex" xmlns:w16cid="http://schemas.microsoft.com/office/word/2016/wordml/cid" xmlns:w16="http://schemas.microsoft.com/office/word/2018/wordml" xmlns:w16sdtdh="http://schemas.microsoft.com/office/word/2020/wordml/sdtdatahash" xmlns:w16se="http://schemas.microsoft.com/office/word/2015/wordml/symex" xmlns:wpg="http://schemas.microsoft.com/office/word/2010/wordprocessingGroup" xmlns:wpi="http://schemas.microsoft.com/office/word/2010/wordprocessingInk" xmlns:wne="http://schemas.microsoft.com/office/word/2006/wordml" xmlns:wps="http://schemas.microsoft.com/office/word/2010/wordprocessingShape" mc:Ignorable="w14 w15 w16se w16cid w16 w16cex w16sdtdh wp14">
+<w:numbering xmlns:wpc="http://schemas.microsoft.com/office/word/2010/wordprocessingCanvas" xmlns:cx="http://schemas.microsoft.com/office/drawing/2014/chartex" xmlns:cx1="http://schemas.microsoft.com/office/drawing/2015/9/8/chartex" xmlns:cx2="http://schemas.microsoft.com/office/drawing/2015/10/21/chartex" xmlns:cx3="http://schemas.microsoft.com/office/drawing/2016/5/9/chartex" xmlns:cx4="http://schemas.microsoft.com/office/drawing/2016/5/10/chartex" xmlns:cx5="http://schemas.microsoft.com/office/drawing/2016/5/11/chartex" xmlns:cx6="http://schemas.microsoft.com/office/drawing/2016/5/12/chartex" xmlns:cx7="http://schemas.microsoft.com/office/drawing/2016/5/13/chartex" xmlns:cx8="http://schemas.microsoft.com/office/drawing/2016/5/14/chartex" xmlns:mc="http://schemas.openxmlformats.org/markup-compatibility/2006" xmlns:aink="http://schemas.microsoft.com/office/drawing/2016/ink" xmlns:am3d="http://schemas.microsoft.com/office/drawing/2017/model3d" xmlns:o="urn:schemas-microsoft-com:office:office" xmlns:oel="http://schemas.microsoft.com/office/2019/extlst" xmlns:r="http://schemas.openxmlformats.org/officeDocument/2006/relationships" xmlns:m="http://schemas.openxmlformats.org/officeDocument/2006/math" xmlns:v="urn:schemas-microsoft-com:vml" xmlns:wp14="http://schemas.microsoft.com/office/word/2010/wordprocessingDrawing" xmlns:wp="http://schemas.openxmlformats.org/drawingml/2006/wordprocessingDrawing" xmlns:w10="urn:schemas-microsoft-com:office:word" xmlns:w="http://schemas.openxmlformats.org/wordprocessingml/2006/main" xmlns:w14="http://schemas.microsoft.com/office/word/2010/wordml" xmlns:w15="http://schemas.microsoft.com/office/word/2012/wordml" xmlns:w16cex="http://schemas.microsoft.com/office/word/2018/wordml/cex" xmlns:w16cid="http://schemas.microsoft.com/office/word/2016/wordml/cid" xmlns:w16="http://schemas.microsoft.com/office/word/2018/wordml" xmlns:w16sdtdh="http://schemas.microsoft.com/office/word/2020/wordml/sdtdatahash" xmlns:w16se="http://schemas.microsoft.com/office/word/2015/wordml/symex" xmlns:wpg="http://schemas.microsoft.com/office/word/2010/wordprocessingGroup" xmlns:wpi="http://schemas.microsoft.com/office/word/2010/wordprocessingInk" xmlns:wne="http://schemas.microsoft.com/office/word/2006/wordml" xmlns:wps="http://schemas.microsoft.com/office/word/2010/wordprocessingShape" mc:Ignorable="w14 w15 w16se w16cid w16 w16cex w16sdtdh wp14">
   <w:abstractNum w:abstractNumId="0" w15:restartNumberingAfterBreak="0">
     <w:nsid w:val="23C1655A"/>
     <w:multiLevelType w:val="hybridMultilevel"/>
@@ -731,7 +960,7 @@
       </w:rPr>
     </w:lvl>
   </w:abstractNum>
-  <w:num w:numId="1">
+  <w:num w:numId="1" w16cid:durableId="732116123">
     <w:abstractNumId w:val="0"/>
   </w:num>
 </w:numbering>
@@ -1136,13 +1365,13 @@
     <w:name w:val="Normal"/>
     <w:qFormat/>
   </w:style>
-  <w:style w:type="character" w:default="1" w:styleId="Fuentedeprrafopredeter">
+  <w:style w:type="character" w:default="1" w:styleId="DefaultParagraphFont">
     <w:name w:val="Default Paragraph Font"/>
     <w:uiPriority w:val="1"/>
     <w:semiHidden/>
     <w:unhideWhenUsed/>
   </w:style>
-  <w:style w:type="table" w:default="1" w:styleId="Tablanormal">
+  <w:style w:type="table" w:default="1" w:styleId="TableNormal">
     <w:name w:val="Normal Table"/>
     <w:uiPriority w:val="99"/>
     <w:semiHidden/>
@@ -1157,13 +1386,13 @@
       </w:tblCellMar>
     </w:tblPr>
   </w:style>
-  <w:style w:type="numbering" w:default="1" w:styleId="Sinlista">
+  <w:style w:type="numbering" w:default="1" w:styleId="NoList">
     <w:name w:val="No List"/>
     <w:uiPriority w:val="99"/>
     <w:semiHidden/>
     <w:unhideWhenUsed/>
   </w:style>
-  <w:style w:type="paragraph" w:styleId="Prrafodelista">
+  <w:style w:type="paragraph" w:styleId="ListParagraph">
     <w:name w:val="List Paragraph"/>
     <w:basedOn w:val="Normal"/>
     <w:uiPriority w:val="34"/>
